--- a/Phase 1/Activity 1/Documents/Phase 1 post-implementation Q.docx
+++ b/Phase 1/Activity 1/Documents/Phase 1 post-implementation Q.docx
@@ -129,15 +129,7 @@
         </w:numPr>
       </w:pPr>
       <w:r>
-        <w:t xml:space="preserve">Which of the following was the </w:t>
-      </w:r>
-      <w:proofErr w:type="gramStart"/>
-      <w:r>
-        <w:t>most  time</w:t>
-      </w:r>
-      <w:proofErr w:type="gramEnd"/>
-      <w:r>
-        <w:t xml:space="preserve"> consuming </w:t>
+        <w:t xml:space="preserve">Which of the following was the most  time consuming </w:t>
       </w:r>
       <w:r>
         <w:t xml:space="preserve">activity </w:t>
@@ -239,20 +231,6 @@
     </w:p>
     <w:p>
       <w:pPr>
-        <w:rPr>
-          <w:rFonts w:ascii="Times New Roman" w:hAnsi="Times New Roman" w:cs="Times New Roman"/>
-        </w:rPr>
-      </w:pPr>
-    </w:p>
-    <w:p>
-      <w:pPr>
-        <w:rPr>
-          <w:rFonts w:ascii="Times New Roman" w:hAnsi="Times New Roman" w:cs="Times New Roman"/>
-        </w:rPr>
-      </w:pPr>
-    </w:p>
-    <w:p>
-      <w:pPr>
         <w:pStyle w:val="ThesisBullits"/>
         <w:numPr>
           <w:ilvl w:val="0"/>
@@ -272,31 +250,31 @@
         </w:numPr>
       </w:pPr>
       <w:r>
+        <w:t>Your changes introduced new bugs</w:t>
+      </w:r>
+    </w:p>
+    <w:p>
+      <w:pPr>
+        <w:pStyle w:val="ThesisBullits"/>
+        <w:numPr>
+          <w:ilvl w:val="0"/>
+          <w:numId w:val="6"/>
+        </w:numPr>
+      </w:pPr>
+      <w:r>
+        <w:t>Your changes introduced new dependency among existing application components</w:t>
+      </w:r>
+    </w:p>
+    <w:p>
+      <w:pPr>
+        <w:pStyle w:val="ThesisBullits"/>
+        <w:numPr>
+          <w:ilvl w:val="0"/>
+          <w:numId w:val="6"/>
+        </w:numPr>
+      </w:pPr>
+      <w:r>
         <w:lastRenderedPageBreak/>
-        <w:t>Your changes introduced new bugs</w:t>
-      </w:r>
-    </w:p>
-    <w:p>
-      <w:pPr>
-        <w:pStyle w:val="ThesisBullits"/>
-        <w:numPr>
-          <w:ilvl w:val="0"/>
-          <w:numId w:val="6"/>
-        </w:numPr>
-      </w:pPr>
-      <w:r>
-        <w:t>Your changes introduced new dependency among existing application components</w:t>
-      </w:r>
-    </w:p>
-    <w:p>
-      <w:pPr>
-        <w:pStyle w:val="ThesisBullits"/>
-        <w:numPr>
-          <w:ilvl w:val="0"/>
-          <w:numId w:val="6"/>
-        </w:numPr>
-      </w:pPr>
-      <w:r>
         <w:t>Tangling and scattering increased</w:t>
       </w:r>
     </w:p>
@@ -548,11 +526,91 @@
     </w:p>
     <w:p>
       <w:pPr>
-        <w:pStyle w:val="ListParagraph"/>
-        <w:spacing w:after="0" w:line="240" w:lineRule="auto"/>
-        <w:rPr>
-          <w:rFonts w:ascii="Times New Roman" w:hAnsi="Times New Roman" w:cs="Times New Roman"/>
-        </w:rPr>
+        <w:pStyle w:val="ThesisBullits"/>
+        <w:numPr>
+          <w:ilvl w:val="0"/>
+          <w:numId w:val="0"/>
+        </w:numPr>
+        <w:ind w:left="1080"/>
+      </w:pPr>
+    </w:p>
+    <w:p>
+      <w:pPr>
+        <w:pStyle w:val="ThesisBullits"/>
+        <w:numPr>
+          <w:ilvl w:val="0"/>
+          <w:numId w:val="3"/>
+        </w:numPr>
+      </w:pPr>
+      <w:r>
+        <w:t>Suppose your</w:t>
+      </w:r>
+      <w:r>
+        <w:t xml:space="preserve"> original application (</w:t>
+      </w:r>
+      <w:r>
+        <w:t>WeatherStationSimulator</w:t>
+      </w:r>
+      <w:r>
+        <w:t>) were implemented using connect-less communications. To implement this feature would your changes be?</w:t>
+      </w:r>
+    </w:p>
+    <w:p>
+      <w:pPr>
+        <w:pStyle w:val="ThesisBullits"/>
+        <w:numPr>
+          <w:ilvl w:val="0"/>
+          <w:numId w:val="9"/>
+        </w:numPr>
+      </w:pPr>
+      <w:r>
+        <w:t>Considerably different</w:t>
+      </w:r>
+    </w:p>
+    <w:p>
+      <w:pPr>
+        <w:pStyle w:val="ThesisBullits"/>
+        <w:numPr>
+          <w:ilvl w:val="0"/>
+          <w:numId w:val="9"/>
+        </w:numPr>
+      </w:pPr>
+      <w:r>
+        <w:t>Somewhat different</w:t>
+      </w:r>
+    </w:p>
+    <w:p>
+      <w:pPr>
+        <w:pStyle w:val="ThesisBullits"/>
+        <w:numPr>
+          <w:ilvl w:val="0"/>
+          <w:numId w:val="9"/>
+        </w:numPr>
+      </w:pPr>
+      <w:r>
+        <w:t>A little different</w:t>
+      </w:r>
+    </w:p>
+    <w:p>
+      <w:pPr>
+        <w:pStyle w:val="ThesisBullits"/>
+        <w:numPr>
+          <w:ilvl w:val="0"/>
+          <w:numId w:val="9"/>
+        </w:numPr>
+      </w:pPr>
+      <w:r>
+        <w:t>No different</w:t>
+      </w:r>
+    </w:p>
+    <w:p>
+      <w:pPr>
+        <w:pStyle w:val="ThesisBullits"/>
+        <w:numPr>
+          <w:ilvl w:val="0"/>
+          <w:numId w:val="0"/>
+        </w:numPr>
+        <w:ind w:left="1080"/>
       </w:pPr>
     </w:p>
     <w:p>
@@ -632,13 +690,7 @@
         </w:numPr>
       </w:pPr>
       <w:r>
-        <w:t xml:space="preserve">If the original application (such as </w:t>
-      </w:r>
-      <w:r>
-        <w:t>Edit-Distance Calculator</w:t>
-      </w:r>
-      <w:r>
-        <w:t xml:space="preserve"> and FTP) were implemented using JDK Sockets rather than JDK Channels. To implement this feature would your changes be?</w:t>
+        <w:t>If the original application were implemented using JDK Sockets rather than JDK Channels. To implement this feature would your changes be?</w:t>
       </w:r>
     </w:p>
     <w:p>
@@ -710,7 +762,16 @@
         <w:t>T</w:t>
       </w:r>
       <w:r>
-        <w:t>o implement the “Performance Measurement” feature, what are the following changes you made in your original application?</w:t>
+        <w:t>o implement the</w:t>
+      </w:r>
+      <w:r>
+        <w:t xml:space="preserve"> </w:t>
+      </w:r>
+      <w:r>
+        <w:t>extension</w:t>
+      </w:r>
+      <w:r>
+        <w:t>, what are the following changes you made in your original application?</w:t>
       </w:r>
     </w:p>
     <w:p>
@@ -851,7 +912,39 @@
         </w:numPr>
       </w:pPr>
       <w:r>
-        <w:t>Suppose if we change the requirements for “Performance Measurement” feature such that a conversation is not only request-reply sequence but also a request-reply-acknowledgement (multi-step conversation), what are the following changes you can expect in your implementation?</w:t>
+        <w:t>[</w:t>
+      </w:r>
+      <w:r>
+        <w:rPr>
+          <w:highlight w:val="yellow"/>
+        </w:rPr>
+        <w:t>For CommJ Group</w:t>
+      </w:r>
+      <w:r>
+        <w:t xml:space="preserve">] </w:t>
+      </w:r>
+      <w:r>
+        <w:t xml:space="preserve">Suppose if we change the requirements for </w:t>
+      </w:r>
+      <w:r>
+        <w:t>the extension</w:t>
+      </w:r>
+      <w:r>
+        <w:t xml:space="preserve"> such that a conversation is not only </w:t>
+      </w:r>
+      <w:r>
+        <w:t>RR/OWS/OWR</w:t>
+      </w:r>
+      <w:r>
+        <w:t xml:space="preserve"> sequence but also a </w:t>
+      </w:r>
+      <w:r>
+        <w:t>MS conversation</w:t>
+      </w:r>
+      <w:bookmarkStart w:id="2" w:name="_GoBack"/>
+      <w:bookmarkEnd w:id="2"/>
+      <w:r>
+        <w:t>, what are the following changes you can expect in your implementation?</w:t>
       </w:r>
     </w:p>
     <w:p>
@@ -1045,10 +1138,7 @@
       </w:pPr>
     </w:p>
     <w:p/>
-    <w:p>
-      <w:bookmarkStart w:id="2" w:name="_GoBack"/>
-      <w:bookmarkEnd w:id="2"/>
-    </w:p>
+    <w:p/>
     <w:sectPr>
       <w:pgSz w:w="12240" w:h="15840"/>
       <w:pgMar w:top="1440" w:right="1800" w:bottom="1440" w:left="1800" w:header="720" w:footer="720" w:gutter="0"/>

--- a/Phase 1/Activity 1/Documents/Phase 1 post-implementation Q.docx
+++ b/Phase 1/Activity 1/Documents/Phase 1 post-implementation Q.docx
@@ -1,6 +1,6 @@
 
 <file path=word/document.xml><?xml version="1.0" encoding="utf-8"?>
-<w:document xmlns:wpc="http://schemas.microsoft.com/office/word/2010/wordprocessingCanvas" xmlns:mo="http://schemas.microsoft.com/office/mac/office/2008/main" xmlns:mc="http://schemas.openxmlformats.org/markup-compatibility/2006" xmlns:mv="urn:schemas-microsoft-com:mac:vml" xmlns:o="urn:schemas-microsoft-com:office:office" xmlns:r="http://schemas.openxmlformats.org/officeDocument/2006/relationships" xmlns:m="http://schemas.openxmlformats.org/officeDocument/2006/math" xmlns:v="urn:schemas-microsoft-com:vml" xmlns:wp14="http://schemas.microsoft.com/office/word/2010/wordprocessingDrawing" xmlns:wp="http://schemas.openxmlformats.org/drawingml/2006/wordprocessingDrawing" xmlns:w10="urn:schemas-microsoft-com:office:word" xmlns:w="http://schemas.openxmlformats.org/wordprocessingml/2006/main" xmlns:w14="http://schemas.microsoft.com/office/word/2010/wordml" xmlns:wpg="http://schemas.microsoft.com/office/word/2010/wordprocessingGroup" xmlns:wpi="http://schemas.microsoft.com/office/word/2010/wordprocessingInk" xmlns:wne="http://schemas.microsoft.com/office/word/2006/wordml" xmlns:wps="http://schemas.microsoft.com/office/word/2010/wordprocessingShape" mc:Ignorable="w14 wp14">
+<w:document xmlns:ve="http://schemas.openxmlformats.org/markup-compatibility/2006" xmlns:o="urn:schemas-microsoft-com:office:office" xmlns:r="http://schemas.openxmlformats.org/officeDocument/2006/relationships" xmlns:m="http://schemas.openxmlformats.org/officeDocument/2006/math" xmlns:v="urn:schemas-microsoft-com:vml" xmlns:wp="http://schemas.openxmlformats.org/drawingml/2006/wordprocessingDrawing" xmlns:w10="urn:schemas-microsoft-com:office:word" xmlns:w="http://schemas.openxmlformats.org/wordprocessingml/2006/main" xmlns:wne="http://schemas.microsoft.com/office/word/2006/wordml">
   <w:body>
     <w:p>
       <w:pPr>
@@ -31,7 +31,19 @@
         <w:rPr>
           <w:b w:val="0"/>
         </w:rPr>
-        <w:t>Volunteer # ____________</w:t>
+        <w:t>Volunteer # _________</w:t>
+      </w:r>
+      <w:r>
+        <w:rPr>
+          <w:b w:val="0"/>
+        </w:rPr>
+        <w:t>001</w:t>
+      </w:r>
+      <w:r>
+        <w:rPr>
+          <w:b w:val="0"/>
+        </w:rPr>
+        <w:t>___</w:t>
       </w:r>
       <w:bookmarkEnd w:id="1"/>
     </w:p>
@@ -72,8 +84,14 @@
           <w:ilvl w:val="0"/>
           <w:numId w:val="4"/>
         </w:numPr>
-      </w:pPr>
-      <w:r>
+        <w:rPr>
+          <w:u w:val="single"/>
+        </w:rPr>
+      </w:pPr>
+      <w:r>
+        <w:rPr>
+          <w:u w:val="single"/>
+        </w:rPr>
         <w:t>Deciding how to share data between previously existing sample application code and new code</w:t>
       </w:r>
     </w:p>
@@ -157,8 +175,14 @@
           <w:ilvl w:val="0"/>
           <w:numId w:val="5"/>
         </w:numPr>
-      </w:pPr>
-      <w:r>
+        <w:rPr>
+          <w:u w:val="single"/>
+        </w:rPr>
+      </w:pPr>
+      <w:r>
+        <w:rPr>
+          <w:u w:val="single"/>
+        </w:rPr>
         <w:t>Designing the solutions</w:t>
       </w:r>
     </w:p>
@@ -285,8 +309,14 @@
           <w:ilvl w:val="0"/>
           <w:numId w:val="6"/>
         </w:numPr>
-      </w:pPr>
-      <w:r>
+        <w:rPr>
+          <w:u w:val="single"/>
+        </w:rPr>
+      </w:pPr>
+      <w:r>
+        <w:rPr>
+          <w:u w:val="single"/>
+        </w:rPr>
         <w:t>None of the above</w:t>
       </w:r>
     </w:p>
@@ -367,8 +397,14 @@
           <w:ilvl w:val="0"/>
           <w:numId w:val="7"/>
         </w:numPr>
-      </w:pPr>
-      <w:r>
+        <w:rPr>
+          <w:u w:val="single"/>
+        </w:rPr>
+      </w:pPr>
+      <w:r>
+        <w:rPr>
+          <w:u w:val="single"/>
+        </w:rPr>
         <w:t>Nothing – the implementation is ready for reuse</w:t>
       </w:r>
     </w:p>
@@ -421,7 +457,10 @@
         </w:numPr>
       </w:pPr>
       <w:r>
-        <w:t>Very easy change, the two parts are almost oblivious</w:t>
+        <w:t xml:space="preserve">Very </w:t>
+      </w:r>
+      <w:r>
+        <w:t>easy change, the two parts are almost oblivious</w:t>
       </w:r>
     </w:p>
     <w:p>
@@ -431,8 +470,14 @@
           <w:ilvl w:val="0"/>
           <w:numId w:val="8"/>
         </w:numPr>
-      </w:pPr>
-      <w:r>
+        <w:rPr>
+          <w:u w:val="single"/>
+        </w:rPr>
+      </w:pPr>
+      <w:r>
+        <w:rPr>
+          <w:u w:val="single"/>
+        </w:rPr>
         <w:t>A little difficult as there are some extension related references exists in the original application</w:t>
       </w:r>
     </w:p>
@@ -485,6 +530,7 @@
         </w:numPr>
       </w:pPr>
       <w:r>
+        <w:lastRenderedPageBreak/>
         <w:t>Considerably different</w:t>
       </w:r>
     </w:p>
@@ -507,8 +553,14 @@
           <w:ilvl w:val="0"/>
           <w:numId w:val="9"/>
         </w:numPr>
-      </w:pPr>
-      <w:r>
+        <w:rPr>
+          <w:u w:val="single"/>
+        </w:rPr>
+      </w:pPr>
+      <w:r>
+        <w:rPr>
+          <w:u w:val="single"/>
+        </w:rPr>
         <w:t>A little different</w:t>
       </w:r>
     </w:p>
@@ -586,8 +638,14 @@
           <w:ilvl w:val="0"/>
           <w:numId w:val="9"/>
         </w:numPr>
-      </w:pPr>
-      <w:r>
+        <w:rPr>
+          <w:u w:val="single"/>
+        </w:rPr>
+      </w:pPr>
+      <w:r>
+        <w:rPr>
+          <w:u w:val="single"/>
+        </w:rPr>
         <w:t>A little different</w:t>
       </w:r>
     </w:p>
@@ -668,8 +726,14 @@
           <w:ilvl w:val="0"/>
           <w:numId w:val="10"/>
         </w:numPr>
-      </w:pPr>
-      <w:r>
+        <w:rPr>
+          <w:u w:val="single"/>
+        </w:rPr>
+      </w:pPr>
+      <w:r>
+        <w:rPr>
+          <w:u w:val="single"/>
+        </w:rPr>
         <w:t>No different</w:t>
       </w:r>
     </w:p>
@@ -724,8 +788,14 @@
           <w:ilvl w:val="0"/>
           <w:numId w:val="11"/>
         </w:numPr>
-      </w:pPr>
-      <w:r>
+        <w:rPr>
+          <w:u w:val="single"/>
+        </w:rPr>
+      </w:pPr>
+      <w:r>
+        <w:rPr>
+          <w:u w:val="single"/>
+        </w:rPr>
         <w:t>A little different</w:t>
       </w:r>
     </w:p>
@@ -738,6 +808,7 @@
         </w:numPr>
       </w:pPr>
       <w:r>
+        <w:lastRenderedPageBreak/>
         <w:t>No different</w:t>
       </w:r>
     </w:p>
@@ -793,8 +864,14 @@
           <w:ilvl w:val="0"/>
           <w:numId w:val="12"/>
         </w:numPr>
-      </w:pPr>
-      <w:r>
+        <w:rPr>
+          <w:u w:val="single"/>
+        </w:rPr>
+      </w:pPr>
+      <w:r>
+        <w:rPr>
+          <w:u w:val="single"/>
+        </w:rPr>
         <w:t>Need to introduce new pointcuts</w:t>
       </w:r>
     </w:p>
@@ -841,8 +918,14 @@
           <w:ilvl w:val="0"/>
           <w:numId w:val="12"/>
         </w:numPr>
-      </w:pPr>
-      <w:r>
+        <w:rPr>
+          <w:u w:val="single"/>
+        </w:rPr>
+      </w:pPr>
+      <w:r>
+        <w:rPr>
+          <w:u w:val="single"/>
+        </w:rPr>
         <w:t xml:space="preserve">Require only minor change in implementation </w:t>
       </w:r>
     </w:p>
@@ -1028,6 +1111,7 @@
         </w:numPr>
       </w:pPr>
       <w:r>
+        <w:lastRenderedPageBreak/>
         <w:t>Only need to modify some rules i.e., state machines etc., to accommodate new conversations</w:t>
       </w:r>
     </w:p>
@@ -1097,6 +1181,9 @@
         </w:numPr>
         <w:ind w:left="720"/>
       </w:pPr>
+      <w:r>
+        <w:t>N/A</w:t>
+      </w:r>
     </w:p>
     <w:p>
       <w:pPr>
@@ -1127,6 +1214,12 @@
           <w:rFonts w:ascii="Times New Roman" w:hAnsi="Times New Roman" w:cs="Times New Roman"/>
         </w:rPr>
       </w:pPr>
+      <w:r>
+        <w:rPr>
+          <w:rFonts w:ascii="Times New Roman" w:hAnsi="Times New Roman" w:cs="Times New Roman"/>
+        </w:rPr>
+        <w:t>N/A</w:t>
+      </w:r>
     </w:p>
     <w:p>
       <w:pPr>
@@ -1150,7 +1243,7 @@
 </file>
 
 <file path=word/numbering.xml><?xml version="1.0" encoding="utf-8"?>
-<w:numbering xmlns:wpc="http://schemas.microsoft.com/office/word/2010/wordprocessingCanvas" xmlns:mo="http://schemas.microsoft.com/office/mac/office/2008/main" xmlns:mc="http://schemas.openxmlformats.org/markup-compatibility/2006" xmlns:mv="urn:schemas-microsoft-com:mac:vml" xmlns:o="urn:schemas-microsoft-com:office:office" xmlns:r="http://schemas.openxmlformats.org/officeDocument/2006/relationships" xmlns:m="http://schemas.openxmlformats.org/officeDocument/2006/math" xmlns:v="urn:schemas-microsoft-com:vml" xmlns:wp14="http://schemas.microsoft.com/office/word/2010/wordprocessingDrawing" xmlns:wp="http://schemas.openxmlformats.org/drawingml/2006/wordprocessingDrawing" xmlns:w10="urn:schemas-microsoft-com:office:word" xmlns:w="http://schemas.openxmlformats.org/wordprocessingml/2006/main" xmlns:w14="http://schemas.microsoft.com/office/word/2010/wordml" xmlns:wpg="http://schemas.microsoft.com/office/word/2010/wordprocessingGroup" xmlns:wpi="http://schemas.microsoft.com/office/word/2010/wordprocessingInk" xmlns:wne="http://schemas.microsoft.com/office/word/2006/wordml" xmlns:wps="http://schemas.microsoft.com/office/word/2010/wordprocessingShape" mc:Ignorable="w14 wp14">
+<w:numbering xmlns:ve="http://schemas.openxmlformats.org/markup-compatibility/2006" xmlns:o="urn:schemas-microsoft-com:office:office" xmlns:r="http://schemas.openxmlformats.org/officeDocument/2006/relationships" xmlns:m="http://schemas.openxmlformats.org/officeDocument/2006/math" xmlns:v="urn:schemas-microsoft-com:vml" xmlns:wp="http://schemas.openxmlformats.org/drawingml/2006/wordprocessingDrawing" xmlns:w10="urn:schemas-microsoft-com:office:word" xmlns:w="http://schemas.openxmlformats.org/wordprocessingml/2006/main" xmlns:wne="http://schemas.microsoft.com/office/word/2006/wordml">
   <w:abstractNum w:abstractNumId="0">
     <w:nsid w:val="0FBB1F37"/>
     <w:multiLevelType w:val="multilevel"/>
@@ -2510,7 +2603,7 @@
 </file>
 
 <file path=word/styles.xml><?xml version="1.0" encoding="utf-8"?>
-<w:styles xmlns:mc="http://schemas.openxmlformats.org/markup-compatibility/2006" xmlns:r="http://schemas.openxmlformats.org/officeDocument/2006/relationships" xmlns:w="http://schemas.openxmlformats.org/wordprocessingml/2006/main" xmlns:w14="http://schemas.microsoft.com/office/word/2010/wordml" mc:Ignorable="w14">
+<w:styles xmlns:r="http://schemas.openxmlformats.org/officeDocument/2006/relationships" xmlns:w="http://schemas.openxmlformats.org/wordprocessingml/2006/main">
   <w:docDefaults>
     <w:rPrDefault>
       <w:rPr>
@@ -2522,7 +2615,7 @@
     </w:rPrDefault>
     <w:pPrDefault/>
   </w:docDefaults>
-  <w:latentStyles w:defLockedState="0" w:defUIPriority="99" w:defSemiHidden="1" w:defUnhideWhenUsed="1" w:defQFormat="0" w:count="276">
+  <w:latentStyles w:defLockedState="0" w:defUIPriority="99" w:defSemiHidden="1" w:defUnhideWhenUsed="1" w:defQFormat="0" w:count="267">
     <w:lsdException w:name="Normal" w:semiHidden="0" w:uiPriority="0" w:unhideWhenUsed="0" w:qFormat="1"/>
     <w:lsdException w:name="heading 1" w:semiHidden="0" w:uiPriority="9" w:unhideWhenUsed="0" w:qFormat="1"/>
     <w:lsdException w:name="heading 2" w:uiPriority="9" w:qFormat="1"/>
@@ -2685,6 +2778,7 @@
     <w:uiPriority w:val="99"/>
     <w:semiHidden/>
     <w:unhideWhenUsed/>
+    <w:qFormat/>
     <w:tblPr>
       <w:tblInd w:w="0" w:type="dxa"/>
       <w:tblCellMar>
